--- a/ICP_3/Documentation/Web programming ICP3.docx
+++ b/ICP_3/Documentation/Web programming ICP3.docx
@@ -31,37 +31,15 @@
           <w:szCs w:val="24"/>
         </w:rPr>
       </w:pPr>
-      <w:proofErr w:type="spellStart"/>
-      <w:r>
-        <w:rPr>
-          <w:b/>
-          <w:bCs/>
-          <w:sz w:val="24"/>
-          <w:szCs w:val="24"/>
-        </w:rPr>
-        <w:t>RajendraKumar</w:t>
-      </w:r>
-      <w:proofErr w:type="spellEnd"/>
-      <w:r>
-        <w:rPr>
-          <w:b/>
-          <w:bCs/>
-          <w:sz w:val="24"/>
-          <w:szCs w:val="24"/>
-        </w:rPr>
-        <w:t xml:space="preserve"> </w:t>
-      </w:r>
-      <w:proofErr w:type="spellStart"/>
-      <w:r>
-        <w:rPr>
-          <w:b/>
-          <w:bCs/>
-          <w:sz w:val="24"/>
-          <w:szCs w:val="24"/>
-        </w:rPr>
-        <w:t>Ganji</w:t>
-      </w:r>
-      <w:proofErr w:type="spellEnd"/>
+      <w:r>
+        <w:rPr>
+          <w:b/>
+          <w:bCs/>
+          <w:sz w:val="24"/>
+          <w:szCs w:val="24"/>
+        </w:rPr>
+        <w:t>RajendraKumar Ganji</w:t>
+      </w:r>
     </w:p>
     <w:p>
       <w:pPr>
@@ -188,6 +166,24 @@
           <w:szCs w:val="24"/>
         </w:rPr>
         <w:t>GitHub:</w:t>
+      </w:r>
+      <w:r>
+        <w:rPr>
+          <w:b/>
+          <w:bCs/>
+          <w:sz w:val="24"/>
+          <w:szCs w:val="24"/>
+        </w:rPr>
+        <w:t xml:space="preserve"> </w:t>
+      </w:r>
+      <w:r>
+        <w:rPr>
+          <w:b/>
+          <w:bCs/>
+          <w:sz w:val="24"/>
+          <w:szCs w:val="24"/>
+        </w:rPr>
+        <w:t>https://github.com/Vishnumonish/web-development/tree/main/ICP_3</w:t>
       </w:r>
     </w:p>
     <w:p>
@@ -442,17 +438,7 @@
           <w:sz w:val="24"/>
           <w:szCs w:val="24"/>
         </w:rPr>
-        <w:t xml:space="preserve">s for </w:t>
-      </w:r>
-      <w:proofErr w:type="gramStart"/>
-      <w:r>
-        <w:rPr>
-          <w:b/>
-          <w:bCs/>
-          <w:sz w:val="24"/>
-          <w:szCs w:val="24"/>
-        </w:rPr>
-        <w:t xml:space="preserve">rock </w:t>
+        <w:t xml:space="preserve">s for rock </w:t>
       </w:r>
       <w:r>
         <w:rPr>
@@ -470,17 +456,7 @@
           <w:sz w:val="24"/>
           <w:szCs w:val="24"/>
         </w:rPr>
-        <w:t>paper</w:t>
-      </w:r>
-      <w:proofErr w:type="gramEnd"/>
-      <w:r>
-        <w:rPr>
-          <w:b/>
-          <w:bCs/>
-          <w:sz w:val="24"/>
-          <w:szCs w:val="24"/>
-        </w:rPr>
-        <w:t xml:space="preserve"> and scissors along with button and im</w:t>
+        <w:t>paper and scissors along with button and im</w:t>
       </w:r>
       <w:r>
         <w:rPr>
@@ -660,36 +636,16 @@
           <w:sz w:val="24"/>
           <w:szCs w:val="24"/>
         </w:rPr>
-        <w:t xml:space="preserve"> output </w:t>
-      </w:r>
-      <w:proofErr w:type="gramStart"/>
-      <w:r>
-        <w:rPr>
-          <w:b/>
-          <w:bCs/>
-          <w:sz w:val="24"/>
-          <w:szCs w:val="24"/>
-        </w:rPr>
-        <w:t xml:space="preserve">tag </w:t>
-      </w:r>
-      <w:r>
-        <w:rPr>
-          <w:b/>
-          <w:bCs/>
-          <w:sz w:val="24"/>
-          <w:szCs w:val="24"/>
-        </w:rPr>
-        <w:t xml:space="preserve"> which</w:t>
-      </w:r>
-      <w:proofErr w:type="gramEnd"/>
-      <w:r>
-        <w:rPr>
-          <w:b/>
-          <w:bCs/>
-          <w:sz w:val="24"/>
-          <w:szCs w:val="24"/>
-        </w:rPr>
-        <w:t xml:space="preserve"> shows who is the final winner of the game.</w:t>
+        <w:t xml:space="preserve"> output tag </w:t>
+      </w:r>
+      <w:r>
+        <w:rPr>
+          <w:b/>
+          <w:bCs/>
+          <w:sz w:val="24"/>
+          <w:szCs w:val="24"/>
+        </w:rPr>
+        <w:t xml:space="preserve"> which shows who is the final winner of the game.</w:t>
       </w:r>
     </w:p>
     <w:p>
@@ -1198,27 +1154,7 @@
           <w:sz w:val="24"/>
           <w:szCs w:val="24"/>
         </w:rPr>
-        <w:t xml:space="preserve"> is the output </w:t>
-      </w:r>
-      <w:proofErr w:type="gramStart"/>
-      <w:r>
-        <w:rPr>
-          <w:b/>
-          <w:bCs/>
-          <w:sz w:val="24"/>
-          <w:szCs w:val="24"/>
-        </w:rPr>
-        <w:t>of  Rock</w:t>
-      </w:r>
-      <w:proofErr w:type="gramEnd"/>
-      <w:r>
-        <w:rPr>
-          <w:b/>
-          <w:bCs/>
-          <w:sz w:val="24"/>
-          <w:szCs w:val="24"/>
-        </w:rPr>
-        <w:t>-Paper-scissors</w:t>
+        <w:t xml:space="preserve"> is the output of  Rock-Paper-scissors</w:t>
       </w:r>
       <w:r>
         <w:rPr>
@@ -1441,21 +1377,7 @@
           <w:bCs/>
         </w:rPr>
         <w:lastRenderedPageBreak/>
-        <w:t xml:space="preserve">Task2   </w:t>
-      </w:r>
-      <w:r>
-        <w:rPr>
-          <w:b/>
-          <w:bCs/>
-        </w:rPr>
-        <w:t>-</w:t>
-      </w:r>
-      <w:r>
-        <w:rPr>
-          <w:b/>
-          <w:bCs/>
-        </w:rPr>
-        <w:t xml:space="preserve"> Responsive web design using bootstrap</w:t>
+        <w:t>Task2   - Responsive web design using bootstrap</w:t>
       </w:r>
     </w:p>
     <w:p/>
@@ -1582,15 +1504,7 @@
     <w:p>
       <w:r>
         <w:lastRenderedPageBreak/>
-        <w:t xml:space="preserve">Added the sample images which will be displayed </w:t>
-      </w:r>
-      <w:proofErr w:type="gramStart"/>
-      <w:r>
-        <w:t>in</w:t>
-      </w:r>
-      <w:proofErr w:type="gramEnd"/>
-      <w:r>
-        <w:t xml:space="preserve"> the website</w:t>
+        <w:t>Added the sample images which will be displayed in the website</w:t>
       </w:r>
     </w:p>
     <w:p>
@@ -1651,23 +1565,7 @@
     <w:p/>
     <w:p>
       <w:r>
-        <w:t xml:space="preserve">The output images which </w:t>
-      </w:r>
-      <w:proofErr w:type="gramStart"/>
-      <w:r>
-        <w:t>shows</w:t>
-      </w:r>
-      <w:proofErr w:type="gramEnd"/>
-      <w:r>
-        <w:t xml:space="preserve"> the webpage is responsive as per </w:t>
-      </w:r>
-      <w:proofErr w:type="spellStart"/>
-      <w:r>
-        <w:t>samplebootstrapmockup</w:t>
-      </w:r>
-      <w:proofErr w:type="spellEnd"/>
-      <w:r>
-        <w:t xml:space="preserve"> file</w:t>
+        <w:t>The output images which shows the webpage is responsive as per samplebootstrapmockup file</w:t>
       </w:r>
       <w:r>
         <w:rPr>
@@ -1723,12 +1621,22 @@
         </w:drawing>
       </w:r>
     </w:p>
+    <w:p/>
+    <w:p/>
+    <w:p>
+      <w:r>
+        <w:lastRenderedPageBreak/>
+        <w:t xml:space="preserve">Responsive page </w:t>
+      </w:r>
+      <w:r>
+        <w:t>in when the screen is maximized</w:t>
+      </w:r>
+    </w:p>
     <w:p>
       <w:r>
         <w:rPr>
           <w:noProof/>
         </w:rPr>
-        <w:lastRenderedPageBreak/>
         <w:drawing>
           <wp:inline distT="0" distB="0" distL="0" distR="0" wp14:anchorId="46E59517" wp14:editId="70956EB1">
             <wp:extent cx="5943600" cy="3343275"/>
@@ -1839,10 +1747,15 @@
     </w:p>
     <w:p>
       <w:r>
+        <w:lastRenderedPageBreak/>
+        <w:t>Responsive page working while minimizing the screen</w:t>
+      </w:r>
+    </w:p>
+    <w:p>
+      <w:r>
         <w:rPr>
           <w:noProof/>
         </w:rPr>
-        <w:lastRenderedPageBreak/>
         <w:drawing>
           <wp:inline distT="0" distB="0" distL="0" distR="0" wp14:anchorId="6099715F" wp14:editId="799F39AD">
             <wp:extent cx="5943600" cy="3343275"/>
